--- a/esquema marco teorico.docx
+++ b/esquema marco teorico.docx
@@ -20,8 +20,6 @@
         </w:rPr>
         <w:t>BASES TEÓRICAS</w:t>
       </w:r>
-      <w:bookmarkStart w:id="0" w:name="_GoBack"/>
-      <w:bookmarkEnd w:id="0"/>
     </w:p>
     <w:p>
       <w:pPr>
@@ -320,34 +318,29 @@
         <w:jc w:val="both"/>
         <w:rPr>
           <w:szCs w:val="22"/>
-          <w:lang w:val="en-US"/>
-        </w:rPr>
-      </w:pPr>
-      <w:r>
-        <w:rPr>
-          <w:szCs w:val="22"/>
-          <w:lang w:val="en-US"/>
+        </w:rPr>
+      </w:pPr>
+      <w:r>
+        <w:rPr>
+          <w:szCs w:val="22"/>
         </w:rPr>
         <w:t>4</w:t>
       </w:r>
       <w:r>
         <w:rPr>
           <w:szCs w:val="22"/>
-          <w:lang w:val="en-US"/>
         </w:rPr>
         <w:t>.1.</w:t>
       </w:r>
       <w:r>
         <w:rPr>
           <w:szCs w:val="22"/>
-          <w:lang w:val="en-US"/>
         </w:rPr>
         <w:t xml:space="preserve"> </w:t>
       </w:r>
       <w:r>
         <w:rPr>
           <w:szCs w:val="22"/>
-          <w:lang w:val="en-US"/>
         </w:rPr>
         <w:t xml:space="preserve">APACHE </w:t>
       </w:r>
@@ -424,76 +417,91 @@
         <w:jc w:val="both"/>
         <w:rPr>
           <w:szCs w:val="22"/>
-          <w:lang w:val="en-US"/>
-        </w:rPr>
-      </w:pPr>
-      <w:r>
-        <w:rPr>
-          <w:szCs w:val="22"/>
-          <w:lang w:val="en-US"/>
+        </w:rPr>
+      </w:pPr>
+      <w:r>
+        <w:rPr>
+          <w:szCs w:val="22"/>
         </w:rPr>
         <w:t>5.</w:t>
       </w:r>
       <w:r>
         <w:rPr>
           <w:szCs w:val="22"/>
-          <w:lang w:val="en-US"/>
         </w:rPr>
         <w:t>2</w:t>
       </w:r>
       <w:r>
         <w:rPr>
           <w:szCs w:val="22"/>
-          <w:lang w:val="en-US"/>
         </w:rPr>
         <w:t>. CSS (CASCAD</w:t>
       </w:r>
       <w:r>
         <w:rPr>
           <w:szCs w:val="22"/>
-          <w:lang w:val="en-US"/>
         </w:rPr>
         <w:t>E</w:t>
       </w:r>
       <w:r>
         <w:rPr>
           <w:szCs w:val="22"/>
-          <w:lang w:val="en-US"/>
-        </w:rPr>
-        <w:t xml:space="preserve"> STYLE SHEETS) </w:t>
-      </w:r>
-    </w:p>
-    <w:p>
-      <w:pPr>
-        <w:widowControl w:val="0"/>
-        <w:tabs>
-          <w:tab w:val="right" w:leader="dot" w:pos="8261"/>
-        </w:tabs>
-        <w:spacing w:after="0" w:line="480" w:lineRule="auto"/>
-        <w:jc w:val="both"/>
-        <w:rPr>
-          <w:szCs w:val="22"/>
-          <w:lang w:val="en-US"/>
-        </w:rPr>
-      </w:pPr>
-      <w:r>
-        <w:rPr>
-          <w:szCs w:val="22"/>
-          <w:lang w:val="en-US"/>
+        </w:rPr>
+        <w:t xml:space="preserve"> STYLE SHEETS)</w:t>
+      </w:r>
+    </w:p>
+    <w:p>
+      <w:pPr>
+        <w:widowControl w:val="0"/>
+        <w:tabs>
+          <w:tab w:val="right" w:leader="dot" w:pos="8261"/>
+        </w:tabs>
+        <w:spacing w:after="0" w:line="480" w:lineRule="auto"/>
+        <w:jc w:val="both"/>
+        <w:rPr>
+          <w:szCs w:val="22"/>
+        </w:rPr>
+      </w:pPr>
+      <w:r>
+        <w:rPr>
+          <w:szCs w:val="22"/>
+        </w:rPr>
+        <w:t>5.3. BOOTSTRAP</w:t>
+      </w:r>
+      <w:r>
+        <w:rPr>
+          <w:szCs w:val="22"/>
+        </w:rPr>
+        <w:t xml:space="preserve"> </w:t>
+      </w:r>
+    </w:p>
+    <w:p>
+      <w:pPr>
+        <w:widowControl w:val="0"/>
+        <w:tabs>
+          <w:tab w:val="right" w:leader="dot" w:pos="8261"/>
+        </w:tabs>
+        <w:spacing w:after="0" w:line="480" w:lineRule="auto"/>
+        <w:jc w:val="both"/>
+        <w:rPr>
+          <w:szCs w:val="22"/>
+        </w:rPr>
+      </w:pPr>
+      <w:r>
+        <w:rPr>
+          <w:szCs w:val="22"/>
         </w:rPr>
         <w:t>5.</w:t>
       </w:r>
       <w:r>
         <w:rPr>
           <w:szCs w:val="22"/>
-          <w:lang w:val="en-US"/>
-        </w:rPr>
-        <w:t>3</w:t>
-      </w:r>
-      <w:r>
-        <w:rPr>
-          <w:szCs w:val="22"/>
-          <w:lang w:val="en-US"/>
+        </w:rPr>
+        <w:t>4</w:t>
+      </w:r>
+      <w:r>
+        <w:rPr>
+          <w:szCs w:val="22"/>
         </w:rPr>
         <w:t xml:space="preserve">. JAVASCRIPT </w:t>
       </w:r>
@@ -508,27 +516,25 @@
         <w:jc w:val="both"/>
         <w:rPr>
           <w:szCs w:val="22"/>
-          <w:lang w:val="en-US"/>
-        </w:rPr>
-      </w:pPr>
-      <w:r>
-        <w:rPr>
-          <w:szCs w:val="22"/>
-          <w:lang w:val="en-US"/>
+        </w:rPr>
+      </w:pPr>
+      <w:r>
+        <w:rPr>
+          <w:szCs w:val="22"/>
         </w:rPr>
         <w:t>5.</w:t>
       </w:r>
       <w:r>
         <w:rPr>
           <w:szCs w:val="22"/>
-          <w:lang w:val="en-US"/>
-        </w:rPr>
-        <w:t>4</w:t>
-      </w:r>
-      <w:r>
-        <w:rPr>
-          <w:szCs w:val="22"/>
-          <w:lang w:val="en-US"/>
+        </w:rPr>
+        <w:t>5</w:t>
+      </w:r>
+      <w:bookmarkStart w:id="0" w:name="_GoBack"/>
+      <w:bookmarkEnd w:id="0"/>
+      <w:r>
+        <w:rPr>
+          <w:szCs w:val="22"/>
         </w:rPr>
         <w:t>. REACT</w:t>
       </w:r>

--- a/esquema marco teorico.docx
+++ b/esquema marco teorico.docx
@@ -318,29 +318,34 @@
         <w:jc w:val="both"/>
         <w:rPr>
           <w:szCs w:val="22"/>
-        </w:rPr>
-      </w:pPr>
-      <w:r>
-        <w:rPr>
-          <w:szCs w:val="22"/>
+          <w:lang w:val="en-US"/>
+        </w:rPr>
+      </w:pPr>
+      <w:r>
+        <w:rPr>
+          <w:szCs w:val="22"/>
+          <w:lang w:val="en-US"/>
         </w:rPr>
         <w:t>4</w:t>
       </w:r>
       <w:r>
         <w:rPr>
           <w:szCs w:val="22"/>
+          <w:lang w:val="en-US"/>
         </w:rPr>
         <w:t>.1.</w:t>
       </w:r>
       <w:r>
         <w:rPr>
           <w:szCs w:val="22"/>
+          <w:lang w:val="en-US"/>
         </w:rPr>
         <w:t xml:space="preserve"> </w:t>
       </w:r>
       <w:r>
         <w:rPr>
           <w:szCs w:val="22"/>
+          <w:lang w:val="en-US"/>
         </w:rPr>
         <w:t xml:space="preserve">APACHE </w:t>
       </w:r>
@@ -355,54 +360,55 @@
         <w:jc w:val="both"/>
         <w:rPr>
           <w:szCs w:val="22"/>
-        </w:rPr>
-      </w:pPr>
-      <w:r>
-        <w:rPr>
-          <w:szCs w:val="22"/>
+          <w:lang w:val="en-US"/>
+        </w:rPr>
+      </w:pPr>
+      <w:r>
+        <w:rPr>
+          <w:szCs w:val="22"/>
+          <w:lang w:val="en-US"/>
         </w:rPr>
         <w:t xml:space="preserve">5. </w:t>
       </w:r>
       <w:r>
         <w:rPr>
           <w:szCs w:val="22"/>
-        </w:rPr>
-        <w:t xml:space="preserve">PROGRAMACIÓN </w:t>
-      </w:r>
-      <w:r>
-        <w:rPr>
-          <w:szCs w:val="22"/>
-        </w:rPr>
-        <w:t>CLIENTE (FRONTEND)</w:t>
-      </w:r>
-    </w:p>
-    <w:p>
-      <w:pPr>
-        <w:widowControl w:val="0"/>
-        <w:tabs>
-          <w:tab w:val="right" w:leader="dot" w:pos="8261"/>
-        </w:tabs>
-        <w:spacing w:after="0" w:line="480" w:lineRule="auto"/>
-        <w:jc w:val="both"/>
-        <w:rPr>
-          <w:szCs w:val="22"/>
-        </w:rPr>
-      </w:pPr>
-      <w:r>
-        <w:rPr>
-          <w:szCs w:val="22"/>
+          <w:lang w:val="en-US"/>
+        </w:rPr>
+        <w:t>PROGRAMACIÓN CLIENTE (FRONTEND)</w:t>
+      </w:r>
+    </w:p>
+    <w:p>
+      <w:pPr>
+        <w:widowControl w:val="0"/>
+        <w:tabs>
+          <w:tab w:val="right" w:leader="dot" w:pos="8261"/>
+        </w:tabs>
+        <w:spacing w:after="0" w:line="480" w:lineRule="auto"/>
+        <w:jc w:val="both"/>
+        <w:rPr>
+          <w:szCs w:val="22"/>
+          <w:lang w:val="en-US"/>
+        </w:rPr>
+      </w:pPr>
+      <w:r>
+        <w:rPr>
+          <w:szCs w:val="22"/>
+          <w:lang w:val="en-US"/>
         </w:rPr>
         <w:t>5.</w:t>
       </w:r>
       <w:r>
         <w:rPr>
           <w:szCs w:val="22"/>
+          <w:lang w:val="en-US"/>
         </w:rPr>
         <w:t>1</w:t>
       </w:r>
       <w:r>
         <w:rPr>
           <w:szCs w:val="22"/>
+          <w:lang w:val="en-US"/>
         </w:rPr>
         <w:t xml:space="preserve">. HTML </w:t>
       </w:r>
@@ -417,35 +423,41 @@
         <w:jc w:val="both"/>
         <w:rPr>
           <w:szCs w:val="22"/>
-        </w:rPr>
-      </w:pPr>
-      <w:r>
-        <w:rPr>
-          <w:szCs w:val="22"/>
+          <w:lang w:val="en-US"/>
+        </w:rPr>
+      </w:pPr>
+      <w:r>
+        <w:rPr>
+          <w:szCs w:val="22"/>
+          <w:lang w:val="en-US"/>
         </w:rPr>
         <w:t>5.</w:t>
       </w:r>
       <w:r>
         <w:rPr>
           <w:szCs w:val="22"/>
+          <w:lang w:val="en-US"/>
         </w:rPr>
         <w:t>2</w:t>
       </w:r>
       <w:r>
         <w:rPr>
           <w:szCs w:val="22"/>
+          <w:lang w:val="en-US"/>
         </w:rPr>
         <w:t>. CSS (CASCAD</w:t>
       </w:r>
       <w:r>
         <w:rPr>
           <w:szCs w:val="22"/>
+          <w:lang w:val="en-US"/>
         </w:rPr>
         <w:t>E</w:t>
       </w:r>
       <w:r>
         <w:rPr>
           <w:szCs w:val="22"/>
+          <w:lang w:val="en-US"/>
         </w:rPr>
         <w:t xml:space="preserve"> STYLE SHEETS)</w:t>
       </w:r>
@@ -460,81 +472,106 @@
         <w:jc w:val="both"/>
         <w:rPr>
           <w:szCs w:val="22"/>
-        </w:rPr>
-      </w:pPr>
-      <w:r>
-        <w:rPr>
-          <w:szCs w:val="22"/>
-        </w:rPr>
-        <w:t>5.3. BOOTSTRAP</w:t>
-      </w:r>
-      <w:r>
-        <w:rPr>
-          <w:szCs w:val="22"/>
-        </w:rPr>
-        <w:t xml:space="preserve"> </w:t>
-      </w:r>
-    </w:p>
-    <w:p>
-      <w:pPr>
-        <w:widowControl w:val="0"/>
-        <w:tabs>
-          <w:tab w:val="right" w:leader="dot" w:pos="8261"/>
-        </w:tabs>
-        <w:spacing w:after="0" w:line="480" w:lineRule="auto"/>
-        <w:jc w:val="both"/>
-        <w:rPr>
-          <w:szCs w:val="22"/>
-        </w:rPr>
-      </w:pPr>
-      <w:r>
-        <w:rPr>
-          <w:szCs w:val="22"/>
+          <w:lang w:val="en-US"/>
+        </w:rPr>
+      </w:pPr>
+      <w:r>
+        <w:rPr>
+          <w:szCs w:val="22"/>
+          <w:lang w:val="en-US"/>
         </w:rPr>
         <w:t>5.</w:t>
       </w:r>
       <w:r>
         <w:rPr>
           <w:szCs w:val="22"/>
+          <w:lang w:val="en-US"/>
+        </w:rPr>
+        <w:t>3</w:t>
+      </w:r>
+      <w:r>
+        <w:rPr>
+          <w:szCs w:val="22"/>
+          <w:lang w:val="en-US"/>
+        </w:rPr>
+        <w:t xml:space="preserve">. JAVASCRIPT </w:t>
+      </w:r>
+    </w:p>
+    <w:p>
+      <w:pPr>
+        <w:widowControl w:val="0"/>
+        <w:tabs>
+          <w:tab w:val="right" w:leader="dot" w:pos="8261"/>
+        </w:tabs>
+        <w:spacing w:after="0" w:line="480" w:lineRule="auto"/>
+        <w:jc w:val="both"/>
+        <w:rPr>
+          <w:szCs w:val="22"/>
+          <w:lang w:val="en-US"/>
+        </w:rPr>
+      </w:pPr>
+      <w:r>
+        <w:rPr>
+          <w:szCs w:val="22"/>
+          <w:lang w:val="en-US"/>
+        </w:rPr>
+        <w:t>5.</w:t>
+      </w:r>
+      <w:r>
+        <w:rPr>
+          <w:szCs w:val="22"/>
+          <w:lang w:val="en-US"/>
         </w:rPr>
         <w:t>4</w:t>
-      </w:r>
-      <w:r>
-        <w:rPr>
-          <w:szCs w:val="22"/>
-        </w:rPr>
-        <w:t xml:space="preserve">. JAVASCRIPT </w:t>
-      </w:r>
-    </w:p>
-    <w:p>
-      <w:pPr>
-        <w:widowControl w:val="0"/>
-        <w:tabs>
-          <w:tab w:val="right" w:leader="dot" w:pos="8261"/>
-        </w:tabs>
-        <w:spacing w:after="0" w:line="480" w:lineRule="auto"/>
-        <w:jc w:val="both"/>
-        <w:rPr>
-          <w:szCs w:val="22"/>
-        </w:rPr>
-      </w:pPr>
-      <w:r>
-        <w:rPr>
-          <w:szCs w:val="22"/>
-        </w:rPr>
-        <w:t>5.</w:t>
-      </w:r>
-      <w:r>
-        <w:rPr>
-          <w:szCs w:val="22"/>
-        </w:rPr>
-        <w:t>5</w:t>
       </w:r>
       <w:bookmarkStart w:id="0" w:name="_GoBack"/>
       <w:bookmarkEnd w:id="0"/>
       <w:r>
         <w:rPr>
           <w:szCs w:val="22"/>
+          <w:lang w:val="en-US"/>
+        </w:rPr>
+        <w:t>. BOOTSTRAP</w:t>
+      </w:r>
+      <w:r>
+        <w:rPr>
+          <w:szCs w:val="22"/>
+          <w:lang w:val="en-US"/>
+        </w:rPr>
+        <w:t xml:space="preserve"> </w:t>
+      </w:r>
+    </w:p>
+    <w:p>
+      <w:pPr>
+        <w:widowControl w:val="0"/>
+        <w:tabs>
+          <w:tab w:val="right" w:leader="dot" w:pos="8261"/>
+        </w:tabs>
+        <w:spacing w:after="0" w:line="480" w:lineRule="auto"/>
+        <w:jc w:val="both"/>
+        <w:rPr>
+          <w:szCs w:val="22"/>
+          <w:lang w:val="en-US"/>
+        </w:rPr>
+      </w:pPr>
+      <w:r>
+        <w:rPr>
+          <w:szCs w:val="22"/>
+          <w:lang w:val="en-US"/>
+        </w:rPr>
+        <w:t>5.</w:t>
+      </w:r>
+      <w:r>
+        <w:rPr>
+          <w:szCs w:val="22"/>
+          <w:lang w:val="en-US"/>
+        </w:rPr>
+        <w:t>5</w:t>
+      </w:r>
+      <w:r>
+        <w:rPr>
+          <w:szCs w:val="22"/>
+          <w:lang w:val="en-US"/>
         </w:rPr>
         <w:t>. REACT</w:t>
       </w:r>
